--- a/assets/satocv.docx
+++ b/assets/satocv.docx
@@ -198,6 +198,8 @@
                                 <w:t>https://theboss7660.github.io/</w:t>
                               </w:r>
                             </w:hyperlink>
+                            <w:bookmarkStart w:id="0" w:name="_GoBack"/>
+                            <w:bookmarkEnd w:id="0"/>
                           </w:p>
                         </w:txbxContent>
                       </wps:txbx>
@@ -358,6 +360,8 @@
                           <w:t>https://theboss7660.github.io/</w:t>
                         </w:r>
                       </w:hyperlink>
+                      <w:bookmarkStart w:id="1" w:name="_GoBack"/>
+                      <w:bookmarkEnd w:id="1"/>
                     </w:p>
                   </w:txbxContent>
                 </v:textbox>
@@ -718,12 +722,26 @@
         <w:rPr>
           <w:sz w:val="22"/>
         </w:rPr>
-        <w:t xml:space="preserve"> with hands on experience in python- based data analysis and interactive dashboard development using Dash and Plotly. Skilled in data cleaning, exploratory data analysis, KPI desig</w:t>
-      </w:r>
+        <w:t xml:space="preserve"> with hands on experience in python- based data analysis and interactive dashboard development using Dash and </w:t>
+      </w:r>
+      <w:proofErr w:type="spellStart"/>
       <w:r>
         <w:rPr>
           <w:sz w:val="22"/>
         </w:rPr>
+        <w:t>Plotly</w:t>
+      </w:r>
+      <w:proofErr w:type="spellEnd"/>
+      <w:r>
+        <w:rPr>
+          <w:sz w:val="22"/>
+        </w:rPr>
+        <w:t>. Skilled in data cleaning, exploratory data analysis, KPI desig</w:t>
+      </w:r>
+      <w:r>
+        <w:rPr>
+          <w:sz w:val="22"/>
+        </w:rPr>
         <w:t>n</w:t>
       </w:r>
       <w:r>
@@ -735,6 +753,54 @@
       <w:r>
         <w:t xml:space="preserve"> </w:t>
       </w:r>
+    </w:p>
+    <w:p>
+      <w:pPr>
+        <w:pStyle w:val="Heading1"/>
+        <w:numPr>
+          <w:ilvl w:val="0"/>
+          <w:numId w:val="13"/>
+        </w:numPr>
+        <w:spacing w:after="0"/>
+        <w:rPr>
+          <w:color w:val="auto"/>
+          <w:sz w:val="20"/>
+          <w:szCs w:val="20"/>
+        </w:rPr>
+      </w:pPr>
+      <w:r>
+        <w:rPr>
+          <w:color w:val="auto"/>
+          <w:sz w:val="20"/>
+          <w:szCs w:val="20"/>
+        </w:rPr>
+        <w:t>My</w:t>
+      </w:r>
+      <w:r>
+        <w:rPr>
+          <w:color w:val="auto"/>
+          <w:sz w:val="20"/>
+          <w:szCs w:val="20"/>
+        </w:rPr>
+        <w:t xml:space="preserve"> portfolio : </w:t>
+      </w:r>
+      <w:hyperlink r:id="rId14" w:history="1">
+        <w:r>
+          <w:rPr>
+            <w:rStyle w:val="Hyperlink"/>
+            <w:sz w:val="20"/>
+            <w:szCs w:val="20"/>
+          </w:rPr>
+          <w:t>https://theboss7660.github.io/</w:t>
+        </w:r>
+      </w:hyperlink>
+    </w:p>
+    <w:p>
+      <w:pPr>
+        <w:spacing w:after="0" w:line="259" w:lineRule="auto"/>
+        <w:ind w:left="0" w:right="0" w:firstLine="0"/>
+        <w:jc w:val="left"/>
+      </w:pPr>
       <w:r>
         <w:rPr>
           <w:noProof/>
@@ -743,7 +809,7 @@
         <mc:AlternateContent>
           <mc:Choice Requires="wpg">
             <w:drawing>
-              <wp:inline distT="0" distB="0" distL="0" distR="0" wp14:anchorId="62232B83" wp14:editId="7A492F1B">
+              <wp:inline distT="0" distB="0" distL="0" distR="0" wp14:anchorId="36D9DC49" wp14:editId="5EE4A832">
                 <wp:extent cx="5941060" cy="38100"/>
                 <wp:effectExtent l="0" t="0" r="2540" b="0"/>
                 <wp:docPr id="1876" name="Group 1876"/>
@@ -888,8 +954,6 @@
         </w:rPr>
         <w:t>Bachelor of Science Software Engineering:</w:t>
       </w:r>
-      <w:bookmarkStart w:id="0" w:name="_GoBack"/>
-      <w:bookmarkEnd w:id="0"/>
     </w:p>
     <w:p>
       <w:pPr>
@@ -904,6 +968,7 @@
           <w:sz w:val="22"/>
         </w:rPr>
       </w:pPr>
+      <w:proofErr w:type="spellStart"/>
       <w:r>
         <w:rPr>
           <w:color w:val="404040"/>
@@ -916,7 +981,15 @@
           <w:color w:val="404040"/>
           <w:sz w:val="22"/>
         </w:rPr>
-        <w:t>’a University o</w:t>
+        <w:t>’a</w:t>
+      </w:r>
+      <w:proofErr w:type="spellEnd"/>
+      <w:r>
+        <w:rPr>
+          <w:color w:val="404040"/>
+          <w:sz w:val="22"/>
+        </w:rPr>
+        <w:t xml:space="preserve"> University o</w:t>
       </w:r>
       <w:r>
         <w:rPr>
@@ -1160,7 +1233,55 @@
           <w:color w:val="404040"/>
           <w:sz w:val="22"/>
         </w:rPr>
-        <w:t>Pandas | Numpy | Matplotlib | Seaborn | Dash</w:t>
+        <w:t xml:space="preserve">Pandas | </w:t>
+      </w:r>
+      <w:proofErr w:type="spellStart"/>
+      <w:r>
+        <w:rPr>
+          <w:color w:val="404040"/>
+          <w:sz w:val="22"/>
+        </w:rPr>
+        <w:t>Numpy</w:t>
+      </w:r>
+      <w:proofErr w:type="spellEnd"/>
+      <w:r>
+        <w:rPr>
+          <w:color w:val="404040"/>
+          <w:sz w:val="22"/>
+        </w:rPr>
+        <w:t xml:space="preserve"> | </w:t>
+      </w:r>
+      <w:proofErr w:type="spellStart"/>
+      <w:r>
+        <w:rPr>
+          <w:color w:val="404040"/>
+          <w:sz w:val="22"/>
+        </w:rPr>
+        <w:t>Matplotlib</w:t>
+      </w:r>
+      <w:proofErr w:type="spellEnd"/>
+      <w:r>
+        <w:rPr>
+          <w:color w:val="404040"/>
+          <w:sz w:val="22"/>
+        </w:rPr>
+        <w:t xml:space="preserve"> | </w:t>
+      </w:r>
+      <w:proofErr w:type="spellStart"/>
+      <w:r>
+        <w:rPr>
+          <w:color w:val="404040"/>
+          <w:sz w:val="22"/>
+        </w:rPr>
+        <w:t>Seaborn</w:t>
+      </w:r>
+      <w:proofErr w:type="spellEnd"/>
+      <w:r>
+        <w:rPr>
+          <w:color w:val="404040"/>
+          <w:sz w:val="22"/>
+        </w:rPr>
+        <w:t xml:space="preserve"> | Dash</w:t>
       </w:r>
     </w:p>
     <w:p>
@@ -1192,12 +1313,53 @@
         </w:rPr>
         <w:t xml:space="preserve"> </w:t>
       </w:r>
+      <w:proofErr w:type="spellStart"/>
       <w:r>
         <w:rPr>
           <w:color w:val="404040"/>
           <w:sz w:val="22"/>
         </w:rPr>
-        <w:t>Jupyter Notebook | VS Code | Git &amp; Github | Excel</w:t>
+        <w:t>Jupyter</w:t>
+      </w:r>
+      <w:proofErr w:type="spellEnd"/>
+      <w:r>
+        <w:rPr>
+          <w:color w:val="404040"/>
+          <w:sz w:val="22"/>
+        </w:rPr>
+        <w:t xml:space="preserve"> Notebook | VS Code | </w:t>
+      </w:r>
+      <w:proofErr w:type="spellStart"/>
+      <w:r>
+        <w:rPr>
+          <w:color w:val="404040"/>
+          <w:sz w:val="22"/>
+        </w:rPr>
+        <w:t>Git</w:t>
+      </w:r>
+      <w:proofErr w:type="spellEnd"/>
+      <w:r>
+        <w:rPr>
+          <w:color w:val="404040"/>
+          <w:sz w:val="22"/>
+        </w:rPr>
+        <w:t xml:space="preserve"> &amp; </w:t>
+      </w:r>
+      <w:proofErr w:type="spellStart"/>
+      <w:r>
+        <w:rPr>
+          <w:color w:val="404040"/>
+          <w:sz w:val="22"/>
+        </w:rPr>
+        <w:t>Github</w:t>
+      </w:r>
+      <w:proofErr w:type="spellEnd"/>
+      <w:r>
+        <w:rPr>
+          <w:color w:val="404040"/>
+          <w:sz w:val="22"/>
+        </w:rPr>
+        <w:t xml:space="preserve"> | Excel</w:t>
       </w:r>
     </w:p>
     <w:p>
@@ -1360,15 +1522,6 @@
         </w:rPr>
         <w:t>PROJECTS</w:t>
       </w:r>
-      <w:r>
-        <w:rPr>
-          <w:b/>
-          <w:color w:val="auto"/>
-          <w:sz w:val="28"/>
-          <w:szCs w:val="28"/>
-        </w:rPr>
-        <w:t xml:space="preserve"> </w:t>
-      </w:r>
     </w:p>
     <w:tbl>
       <w:tblPr>
@@ -1464,8 +1617,9 @@
                 <w:sz w:val="24"/>
                 <w:szCs w:val="24"/>
               </w:rPr>
-              <w:t>s | Dash | Plotly | Seaborn | Ma</w:t>
+              <w:t xml:space="preserve">s | Dash | </w:t>
             </w:r>
+            <w:proofErr w:type="spellStart"/>
             <w:r>
               <w:rPr>
                 <w:b/>
@@ -1473,8 +1627,58 @@
                 <w:sz w:val="24"/>
                 <w:szCs w:val="24"/>
               </w:rPr>
+              <w:t>Plotly</w:t>
+            </w:r>
+            <w:proofErr w:type="spellEnd"/>
+            <w:r>
+              <w:rPr>
+                <w:b/>
+                <w:i/>
+                <w:sz w:val="24"/>
+                <w:szCs w:val="24"/>
+              </w:rPr>
+              <w:t xml:space="preserve"> | </w:t>
+            </w:r>
+            <w:proofErr w:type="spellStart"/>
+            <w:r>
+              <w:rPr>
+                <w:b/>
+                <w:i/>
+                <w:sz w:val="24"/>
+                <w:szCs w:val="24"/>
+              </w:rPr>
+              <w:t>Seaborn</w:t>
+            </w:r>
+            <w:proofErr w:type="spellEnd"/>
+            <w:r>
+              <w:rPr>
+                <w:b/>
+                <w:i/>
+                <w:sz w:val="24"/>
+                <w:szCs w:val="24"/>
+              </w:rPr>
+              <w:t xml:space="preserve"> | </w:t>
+            </w:r>
+            <w:proofErr w:type="spellStart"/>
+            <w:r>
+              <w:rPr>
+                <w:b/>
+                <w:i/>
+                <w:sz w:val="24"/>
+                <w:szCs w:val="24"/>
+              </w:rPr>
+              <w:t>Ma</w:t>
+            </w:r>
+            <w:r>
+              <w:rPr>
+                <w:b/>
+                <w:i/>
+                <w:sz w:val="24"/>
+                <w:szCs w:val="24"/>
+              </w:rPr>
               <w:t>tplotlib</w:t>
             </w:r>
+            <w:proofErr w:type="spellEnd"/>
           </w:p>
           <w:p>
             <w:pPr>
@@ -1514,13 +1718,27 @@
               <w:rPr>
                 <w:sz w:val="22"/>
               </w:rPr>
-              <w:t>tive Dashboards using Dash and P</w:t>
+              <w:t xml:space="preserve">tive Dashboards using Dash and </w:t>
+            </w:r>
+            <w:proofErr w:type="spellStart"/>
+            <w:r>
+              <w:rPr>
+                <w:sz w:val="22"/>
+              </w:rPr>
+              <w:t>P</w:t>
             </w:r>
             <w:r>
               <w:rPr>
                 <w:sz w:val="22"/>
               </w:rPr>
-              <w:t xml:space="preserve">lotly to visualize </w:t>
+              <w:t>lotly</w:t>
+            </w:r>
+            <w:proofErr w:type="spellEnd"/>
+            <w:r>
+              <w:rPr>
+                <w:sz w:val="22"/>
+              </w:rPr>
+              <w:t xml:space="preserve"> to visualize </w:t>
             </w:r>
             <w:r>
               <w:rPr>
@@ -1546,13 +1764,23 @@
                 <w:szCs w:val="24"/>
               </w:rPr>
             </w:pPr>
+            <w:proofErr w:type="spellStart"/>
             <w:r>
               <w:rPr>
                 <w:b/>
                 <w:i/>
                 <w:sz w:val="22"/>
               </w:rPr>
-              <w:t>Github:</w:t>
+              <w:t>Github</w:t>
+            </w:r>
+            <w:proofErr w:type="spellEnd"/>
+            <w:r>
+              <w:rPr>
+                <w:b/>
+                <w:i/>
+                <w:sz w:val="22"/>
+              </w:rPr>
+              <w:t>:</w:t>
             </w:r>
             <w:r>
               <w:t xml:space="preserve"> </w:t>
@@ -1596,8 +1824,9 @@
                 <w:sz w:val="24"/>
                 <w:szCs w:val="24"/>
               </w:rPr>
-              <w:t xml:space="preserve">Python | Pandas | Database Management | </w:t>
+              <w:t xml:space="preserve">Python | Pandas | Database Management </w:t>
             </w:r>
+            <w:proofErr w:type="gramStart"/>
             <w:r>
               <w:rPr>
                 <w:b/>
@@ -1605,7 +1834,26 @@
                 <w:sz w:val="24"/>
                 <w:szCs w:val="24"/>
               </w:rPr>
-              <w:t xml:space="preserve"> Data Wrangling</w:t>
+              <w:t xml:space="preserve">| </w:t>
+            </w:r>
+            <w:r>
+              <w:rPr>
+                <w:b/>
+                <w:i/>
+                <w:sz w:val="24"/>
+                <w:szCs w:val="24"/>
+              </w:rPr>
+              <w:t xml:space="preserve"> Data</w:t>
+            </w:r>
+            <w:proofErr w:type="gramEnd"/>
+            <w:r>
+              <w:rPr>
+                <w:b/>
+                <w:i/>
+                <w:sz w:val="24"/>
+                <w:szCs w:val="24"/>
+              </w:rPr>
+              <w:t xml:space="preserve"> Wrangling</w:t>
             </w:r>
           </w:p>
           <w:p>
@@ -1657,13 +1905,23 @@
                 <w:sz w:val="22"/>
               </w:rPr>
             </w:pPr>
+            <w:proofErr w:type="spellStart"/>
             <w:r>
               <w:rPr>
                 <w:b/>
                 <w:i/>
                 <w:sz w:val="22"/>
               </w:rPr>
-              <w:t>Github:</w:t>
+              <w:t>Github</w:t>
+            </w:r>
+            <w:proofErr w:type="spellEnd"/>
+            <w:r>
+              <w:rPr>
+                <w:b/>
+                <w:i/>
+                <w:sz w:val="22"/>
+              </w:rPr>
+              <w:t>:</w:t>
             </w:r>
             <w:r>
               <w:rPr>
@@ -1723,8 +1981,59 @@
                 <w:sz w:val="24"/>
                 <w:szCs w:val="24"/>
               </w:rPr>
-              <w:t>Python | Pandas | Dash | Plotly | Seaborn | Matplotlib</w:t>
+              <w:t xml:space="preserve">Python | Pandas | Dash | </w:t>
             </w:r>
+            <w:proofErr w:type="spellStart"/>
+            <w:r>
+              <w:rPr>
+                <w:b/>
+                <w:i/>
+                <w:sz w:val="24"/>
+                <w:szCs w:val="24"/>
+              </w:rPr>
+              <w:t>Plotly</w:t>
+            </w:r>
+            <w:proofErr w:type="spellEnd"/>
+            <w:r>
+              <w:rPr>
+                <w:b/>
+                <w:i/>
+                <w:sz w:val="24"/>
+                <w:szCs w:val="24"/>
+              </w:rPr>
+              <w:t xml:space="preserve"> | </w:t>
+            </w:r>
+            <w:proofErr w:type="spellStart"/>
+            <w:r>
+              <w:rPr>
+                <w:b/>
+                <w:i/>
+                <w:sz w:val="24"/>
+                <w:szCs w:val="24"/>
+              </w:rPr>
+              <w:t>Seaborn</w:t>
+            </w:r>
+            <w:proofErr w:type="spellEnd"/>
+            <w:r>
+              <w:rPr>
+                <w:b/>
+                <w:i/>
+                <w:sz w:val="24"/>
+                <w:szCs w:val="24"/>
+              </w:rPr>
+              <w:t xml:space="preserve"> | </w:t>
+            </w:r>
+            <w:proofErr w:type="spellStart"/>
+            <w:r>
+              <w:rPr>
+                <w:b/>
+                <w:i/>
+                <w:sz w:val="24"/>
+                <w:szCs w:val="24"/>
+              </w:rPr>
+              <w:t>Matplotlib</w:t>
+            </w:r>
+            <w:proofErr w:type="spellEnd"/>
           </w:p>
           <w:p>
             <w:pPr>
@@ -1769,6 +2078,7 @@
                 <w:sz w:val="22"/>
               </w:rPr>
             </w:pPr>
+            <w:proofErr w:type="spellStart"/>
             <w:r>
               <w:rPr>
                 <w:b/>
@@ -1777,6 +2087,7 @@
               </w:rPr>
               <w:t>Github</w:t>
             </w:r>
+            <w:proofErr w:type="spellEnd"/>
             <w:r>
               <w:rPr>
                 <w:b/>
@@ -2221,7 +2532,7 @@
       <w:r>
         <w:t xml:space="preserve"> </w:t>
       </w:r>
-      <w:hyperlink r:id="rId14" w:history="1">
+      <w:hyperlink r:id="rId15" w:history="1">
         <w:r>
           <w:rPr>
             <w:rStyle w:val="Hyperlink"/>
@@ -2250,7 +2561,7 @@
       <w:r>
         <w:t xml:space="preserve"> : </w:t>
       </w:r>
-      <w:hyperlink r:id="rId15" w:history="1">
+      <w:hyperlink r:id="rId16" w:history="1">
         <w:r>
           <w:rPr>
             <w:rStyle w:val="Hyperlink"/>
@@ -2278,7 +2589,7 @@
       <w:r>
         <w:t xml:space="preserve">Data Science Methodology : </w:t>
       </w:r>
-      <w:hyperlink r:id="rId16" w:history="1">
+      <w:hyperlink r:id="rId17" w:history="1">
         <w:r>
           <w:rPr>
             <w:rStyle w:val="Hyperlink"/>
@@ -2286,70 +2597,44 @@
           <w:t>https://coursera.org/share/25ca2eb5c2f1176990b46900f947f83e</w:t>
         </w:r>
       </w:hyperlink>
-    </w:p>
-    <w:p>
-      <w:pPr>
-        <w:pStyle w:val="Heading3"/>
-        <w:numPr>
-          <w:ilvl w:val="0"/>
-          <w:numId w:val="11"/>
-        </w:numPr>
-        <w:shd w:val="clear" w:color="auto" w:fill="FFFFFF"/>
-        <w:spacing w:after="0" w:line="300" w:lineRule="atLeast"/>
+      <w:r>
+        <w:rPr>
+          <w:rStyle w:val="Hyperlink"/>
+        </w:rPr>
+        <w:t xml:space="preserve">      </w:t>
+      </w:r>
+      <w:r>
         <w:rPr>
           <w:rFonts w:eastAsia="Times New Roman"/>
-          <w:b w:val="0"/>
           <w:color w:val="0F1114"/>
           <w:spacing w:val="-1"/>
           <w:szCs w:val="20"/>
         </w:rPr>
-      </w:pPr>
+        <w:t xml:space="preserve">Databases and </w:t>
+      </w:r>
       <w:r>
         <w:rPr>
           <w:rFonts w:eastAsia="Times New Roman"/>
-          <w:b w:val="0"/>
           <w:color w:val="0F1114"/>
           <w:spacing w:val="-1"/>
           <w:szCs w:val="20"/>
         </w:rPr>
-        <w:t>D</w:t>
+        <w:t>SQL</w:t>
       </w:r>
       <w:r>
         <w:rPr>
           <w:rFonts w:eastAsia="Times New Roman"/>
-          <w:b w:val="0"/>
           <w:color w:val="0F1114"/>
           <w:spacing w:val="-1"/>
           <w:szCs w:val="20"/>
         </w:rPr>
-        <w:t xml:space="preserve">atabases and </w:t>
-      </w:r>
-      <w:r>
-        <w:rPr>
-          <w:rFonts w:eastAsia="Times New Roman"/>
-          <w:b w:val="0"/>
-          <w:color w:val="0F1114"/>
-          <w:spacing w:val="-1"/>
-          <w:szCs w:val="20"/>
-        </w:rPr>
-        <w:t>SQL</w:t>
-      </w:r>
-      <w:r>
-        <w:rPr>
-          <w:rFonts w:eastAsia="Times New Roman"/>
-          <w:b w:val="0"/>
-          <w:color w:val="0F1114"/>
-          <w:spacing w:val="-1"/>
-          <w:szCs w:val="20"/>
-        </w:rPr>
         <w:t xml:space="preserve">: </w:t>
       </w:r>
-      <w:hyperlink r:id="rId17" w:history="1">
+      <w:hyperlink r:id="rId18" w:history="1">
         <w:r>
           <w:rPr>
             <w:rStyle w:val="Hyperlink"/>
             <w:rFonts w:eastAsia="Times New Roman"/>
-            <w:b w:val="0"/>
             <w:spacing w:val="-1"/>
             <w:szCs w:val="20"/>
           </w:rPr>
@@ -2357,6 +2642,11 @@
         </w:r>
       </w:hyperlink>
     </w:p>
+    <w:p>
+      <w:pPr>
+        <w:ind w:left="360" w:firstLine="0"/>
+      </w:pPr>
+    </w:p>
     <w:p/>
     <w:p>
       <w:pPr>
@@ -2365,7 +2655,6 @@
         <w:jc w:val="left"/>
       </w:pPr>
       <w:r>
-        <w:lastRenderedPageBreak/>
         <w:t xml:space="preserve"> </w:t>
       </w:r>
     </w:p>
@@ -2381,6 +2670,130 @@
 <file path=word/numbering.xml><?xml version="1.0" encoding="utf-8"?>
 <w:numbering xmlns:wpc="http://schemas.microsoft.com/office/word/2010/wordprocessingCanvas" xmlns:cx="http://schemas.microsoft.com/office/drawing/2014/chartex" xmlns:mc="http://schemas.openxmlformats.org/markup-compatibility/2006" xmlns:o="urn:schemas-microsoft-com:office:office" xmlns:r="http://schemas.openxmlformats.org/officeDocument/2006/relationships" xmlns:m="http://schemas.openxmlformats.org/officeDocument/2006/math" xmlns:v="urn:schemas-microsoft-com:vml" xmlns:wp14="http://schemas.microsoft.com/office/word/2010/wordprocessingDrawing" xmlns:wp="http://schemas.openxmlformats.org/drawingml/2006/wordprocessingDrawing" xmlns:w10="urn:schemas-microsoft-com:office:word" xmlns:w="http://schemas.openxmlformats.org/wordprocessingml/2006/main" xmlns:w14="http://schemas.microsoft.com/office/word/2010/wordml" xmlns:w15="http://schemas.microsoft.com/office/word/2012/wordml" xmlns:w16se="http://schemas.microsoft.com/office/word/2015/wordml/symex" xmlns:wpg="http://schemas.microsoft.com/office/word/2010/wordprocessingGroup" xmlns:wpi="http://schemas.microsoft.com/office/word/2010/wordprocessingInk" xmlns:wne="http://schemas.microsoft.com/office/word/2006/wordml" xmlns:wps="http://schemas.microsoft.com/office/word/2010/wordprocessingShape" mc:Ignorable="w14 w15 w16se wp14">
   <w:abstractNum w:abstractNumId="0" w15:restartNumberingAfterBreak="0">
+    <w:nsid w:val="051522B1"/>
+    <w:multiLevelType w:val="hybridMultilevel"/>
+    <w:tmpl w:val="1B32A658"/>
+    <w:lvl w:ilvl="0" w:tplc="EC08B806">
+      <w:start w:val="1"/>
+      <w:numFmt w:val="bullet"/>
+      <w:lvlText w:val="▪"/>
+      <w:lvlJc w:val="left"/>
+      <w:pPr>
+        <w:ind w:left="720" w:hanging="360"/>
+      </w:pPr>
+      <w:rPr>
+        <w:rFonts w:ascii="Segoe UI Symbol" w:eastAsia="Segoe UI Symbol" w:hAnsi="Segoe UI Symbol" w:cs="Segoe UI Symbol"/>
+        <w:b w:val="0"/>
+        <w:i w:val="0"/>
+        <w:strike w:val="0"/>
+        <w:dstrike w:val="0"/>
+        <w:color w:val="005D3D"/>
+        <w:sz w:val="20"/>
+        <w:szCs w:val="20"/>
+        <w:u w:val="none" w:color="000000"/>
+        <w:bdr w:val="none" w:sz="0" w:space="0" w:color="auto"/>
+        <w:shd w:val="clear" w:color="auto" w:fill="auto"/>
+        <w:vertAlign w:val="baseline"/>
+      </w:rPr>
+    </w:lvl>
+    <w:lvl w:ilvl="1" w:tplc="04090003" w:tentative="1">
+      <w:start w:val="1"/>
+      <w:numFmt w:val="bullet"/>
+      <w:lvlText w:val="o"/>
+      <w:lvlJc w:val="left"/>
+      <w:pPr>
+        <w:ind w:left="1440" w:hanging="360"/>
+      </w:pPr>
+      <w:rPr>
+        <w:rFonts w:ascii="Courier New" w:hAnsi="Courier New" w:cs="Courier New" w:hint="default"/>
+      </w:rPr>
+    </w:lvl>
+    <w:lvl w:ilvl="2" w:tplc="04090005" w:tentative="1">
+      <w:start w:val="1"/>
+      <w:numFmt w:val="bullet"/>
+      <w:lvlText w:val=""/>
+      <w:lvlJc w:val="left"/>
+      <w:pPr>
+        <w:ind w:left="2160" w:hanging="360"/>
+      </w:pPr>
+      <w:rPr>
+        <w:rFonts w:ascii="Wingdings" w:hAnsi="Wingdings" w:hint="default"/>
+      </w:rPr>
+    </w:lvl>
+    <w:lvl w:ilvl="3" w:tplc="04090001" w:tentative="1">
+      <w:start w:val="1"/>
+      <w:numFmt w:val="bullet"/>
+      <w:lvlText w:val=""/>
+      <w:lvlJc w:val="left"/>
+      <w:pPr>
+        <w:ind w:left="2880" w:hanging="360"/>
+      </w:pPr>
+      <w:rPr>
+        <w:rFonts w:ascii="Symbol" w:hAnsi="Symbol" w:hint="default"/>
+      </w:rPr>
+    </w:lvl>
+    <w:lvl w:ilvl="4" w:tplc="04090003" w:tentative="1">
+      <w:start w:val="1"/>
+      <w:numFmt w:val="bullet"/>
+      <w:lvlText w:val="o"/>
+      <w:lvlJc w:val="left"/>
+      <w:pPr>
+        <w:ind w:left="3600" w:hanging="360"/>
+      </w:pPr>
+      <w:rPr>
+        <w:rFonts w:ascii="Courier New" w:hAnsi="Courier New" w:cs="Courier New" w:hint="default"/>
+      </w:rPr>
+    </w:lvl>
+    <w:lvl w:ilvl="5" w:tplc="04090005" w:tentative="1">
+      <w:start w:val="1"/>
+      <w:numFmt w:val="bullet"/>
+      <w:lvlText w:val=""/>
+      <w:lvlJc w:val="left"/>
+      <w:pPr>
+        <w:ind w:left="4320" w:hanging="360"/>
+      </w:pPr>
+      <w:rPr>
+        <w:rFonts w:ascii="Wingdings" w:hAnsi="Wingdings" w:hint="default"/>
+      </w:rPr>
+    </w:lvl>
+    <w:lvl w:ilvl="6" w:tplc="04090001" w:tentative="1">
+      <w:start w:val="1"/>
+      <w:numFmt w:val="bullet"/>
+      <w:lvlText w:val=""/>
+      <w:lvlJc w:val="left"/>
+      <w:pPr>
+        <w:ind w:left="5040" w:hanging="360"/>
+      </w:pPr>
+      <w:rPr>
+        <w:rFonts w:ascii="Symbol" w:hAnsi="Symbol" w:hint="default"/>
+      </w:rPr>
+    </w:lvl>
+    <w:lvl w:ilvl="7" w:tplc="04090003" w:tentative="1">
+      <w:start w:val="1"/>
+      <w:numFmt w:val="bullet"/>
+      <w:lvlText w:val="o"/>
+      <w:lvlJc w:val="left"/>
+      <w:pPr>
+        <w:ind w:left="5760" w:hanging="360"/>
+      </w:pPr>
+      <w:rPr>
+        <w:rFonts w:ascii="Courier New" w:hAnsi="Courier New" w:cs="Courier New" w:hint="default"/>
+      </w:rPr>
+    </w:lvl>
+    <w:lvl w:ilvl="8" w:tplc="04090005" w:tentative="1">
+      <w:start w:val="1"/>
+      <w:numFmt w:val="bullet"/>
+      <w:lvlText w:val=""/>
+      <w:lvlJc w:val="left"/>
+      <w:pPr>
+        <w:ind w:left="6480" w:hanging="360"/>
+      </w:pPr>
+      <w:rPr>
+        <w:rFonts w:ascii="Wingdings" w:hAnsi="Wingdings" w:hint="default"/>
+      </w:rPr>
+    </w:lvl>
+  </w:abstractNum>
+  <w:abstractNum w:abstractNumId="1" w15:restartNumberingAfterBreak="0">
     <w:nsid w:val="0A2E36A1"/>
     <w:multiLevelType w:val="hybridMultilevel"/>
     <w:tmpl w:val="F468ECA2"/>
@@ -2592,7 +3005,7 @@
       </w:rPr>
     </w:lvl>
   </w:abstractNum>
-  <w:abstractNum w:abstractNumId="1" w15:restartNumberingAfterBreak="0">
+  <w:abstractNum w:abstractNumId="2" w15:restartNumberingAfterBreak="0">
     <w:nsid w:val="1658720E"/>
     <w:multiLevelType w:val="hybridMultilevel"/>
     <w:tmpl w:val="92C03C72"/>
@@ -2705,7 +3118,7 @@
       </w:rPr>
     </w:lvl>
   </w:abstractNum>
-  <w:abstractNum w:abstractNumId="2" w15:restartNumberingAfterBreak="0">
+  <w:abstractNum w:abstractNumId="3" w15:restartNumberingAfterBreak="0">
     <w:nsid w:val="19451056"/>
     <w:multiLevelType w:val="hybridMultilevel"/>
     <w:tmpl w:val="D6B6B386"/>
@@ -2829,7 +3242,7 @@
       </w:rPr>
     </w:lvl>
   </w:abstractNum>
-  <w:abstractNum w:abstractNumId="3" w15:restartNumberingAfterBreak="0">
+  <w:abstractNum w:abstractNumId="4" w15:restartNumberingAfterBreak="0">
     <w:nsid w:val="206D4028"/>
     <w:multiLevelType w:val="hybridMultilevel"/>
     <w:tmpl w:val="E14A4EA8"/>
@@ -2953,10 +3366,10 @@
       </w:rPr>
     </w:lvl>
   </w:abstractNum>
-  <w:abstractNum w:abstractNumId="4" w15:restartNumberingAfterBreak="0">
+  <w:abstractNum w:abstractNumId="5" w15:restartNumberingAfterBreak="0">
     <w:nsid w:val="26BC45C3"/>
     <w:multiLevelType w:val="hybridMultilevel"/>
-    <w:tmpl w:val="AA54D732"/>
+    <w:tmpl w:val="F36E63C8"/>
     <w:lvl w:ilvl="0" w:tplc="EC08B806">
       <w:start w:val="1"/>
       <w:numFmt w:val="bullet"/>
@@ -3077,7 +3490,7 @@
       </w:rPr>
     </w:lvl>
   </w:abstractNum>
-  <w:abstractNum w:abstractNumId="5" w15:restartNumberingAfterBreak="0">
+  <w:abstractNum w:abstractNumId="6" w15:restartNumberingAfterBreak="0">
     <w:nsid w:val="279B153A"/>
     <w:multiLevelType w:val="hybridMultilevel"/>
     <w:tmpl w:val="E9DAF8F4"/>
@@ -3190,7 +3603,7 @@
       </w:rPr>
     </w:lvl>
   </w:abstractNum>
-  <w:abstractNum w:abstractNumId="6" w15:restartNumberingAfterBreak="0">
+  <w:abstractNum w:abstractNumId="7" w15:restartNumberingAfterBreak="0">
     <w:nsid w:val="376C5FE7"/>
     <w:multiLevelType w:val="hybridMultilevel"/>
     <w:tmpl w:val="BD12F192"/>
@@ -3402,7 +3815,7 @@
       </w:rPr>
     </w:lvl>
   </w:abstractNum>
-  <w:abstractNum w:abstractNumId="7" w15:restartNumberingAfterBreak="0">
+  <w:abstractNum w:abstractNumId="8" w15:restartNumberingAfterBreak="0">
     <w:nsid w:val="3C98432A"/>
     <w:multiLevelType w:val="hybridMultilevel"/>
     <w:tmpl w:val="CEBED190"/>
@@ -3614,7 +4027,7 @@
       </w:rPr>
     </w:lvl>
   </w:abstractNum>
-  <w:abstractNum w:abstractNumId="8" w15:restartNumberingAfterBreak="0">
+  <w:abstractNum w:abstractNumId="9" w15:restartNumberingAfterBreak="0">
     <w:nsid w:val="46C12F9A"/>
     <w:multiLevelType w:val="hybridMultilevel"/>
     <w:tmpl w:val="B62AE9B6"/>
@@ -3826,7 +4239,7 @@
       </w:rPr>
     </w:lvl>
   </w:abstractNum>
-  <w:abstractNum w:abstractNumId="9" w15:restartNumberingAfterBreak="0">
+  <w:abstractNum w:abstractNumId="10" w15:restartNumberingAfterBreak="0">
     <w:nsid w:val="4E8E6EB4"/>
     <w:multiLevelType w:val="hybridMultilevel"/>
     <w:tmpl w:val="8034C9AC"/>
@@ -3950,7 +4363,7 @@
       </w:rPr>
     </w:lvl>
   </w:abstractNum>
-  <w:abstractNum w:abstractNumId="10" w15:restartNumberingAfterBreak="0">
+  <w:abstractNum w:abstractNumId="11" w15:restartNumberingAfterBreak="0">
     <w:nsid w:val="6B1714FD"/>
     <w:multiLevelType w:val="hybridMultilevel"/>
     <w:tmpl w:val="B17A4166"/>
@@ -4162,7 +4575,7 @@
       </w:rPr>
     </w:lvl>
   </w:abstractNum>
-  <w:abstractNum w:abstractNumId="11" w15:restartNumberingAfterBreak="0">
+  <w:abstractNum w:abstractNumId="12" w15:restartNumberingAfterBreak="0">
     <w:nsid w:val="73A84360"/>
     <w:multiLevelType w:val="hybridMultilevel"/>
     <w:tmpl w:val="101C7E58"/>
@@ -4375,40 +4788,43 @@
     </w:lvl>
   </w:abstractNum>
   <w:num w:numId="1">
+    <w:abstractNumId w:val="8"/>
+  </w:num>
+  <w:num w:numId="2">
     <w:abstractNumId w:val="7"/>
   </w:num>
-  <w:num w:numId="2">
+  <w:num w:numId="3">
+    <w:abstractNumId w:val="1"/>
+  </w:num>
+  <w:num w:numId="4">
+    <w:abstractNumId w:val="9"/>
+  </w:num>
+  <w:num w:numId="5">
+    <w:abstractNumId w:val="12"/>
+  </w:num>
+  <w:num w:numId="6">
+    <w:abstractNumId w:val="11"/>
+  </w:num>
+  <w:num w:numId="7">
     <w:abstractNumId w:val="6"/>
   </w:num>
-  <w:num w:numId="3">
-    <w:abstractNumId w:val="0"/>
+  <w:num w:numId="8">
+    <w:abstractNumId w:val="3"/>
   </w:num>
-  <w:num w:numId="4">
-    <w:abstractNumId w:val="8"/>
+  <w:num w:numId="9">
+    <w:abstractNumId w:val="4"/>
   </w:num>
-  <w:num w:numId="5">
-    <w:abstractNumId w:val="11"/>
-  </w:num>
-  <w:num w:numId="6">
+  <w:num w:numId="10">
     <w:abstractNumId w:val="10"/>
   </w:num>
-  <w:num w:numId="7">
+  <w:num w:numId="11">
     <w:abstractNumId w:val="5"/>
   </w:num>
-  <w:num w:numId="8">
+  <w:num w:numId="12">
     <w:abstractNumId w:val="2"/>
   </w:num>
-  <w:num w:numId="9">
-    <w:abstractNumId w:val="3"/>
-  </w:num>
-  <w:num w:numId="10">
-    <w:abstractNumId w:val="9"/>
-  </w:num>
-  <w:num w:numId="11">
-    <w:abstractNumId w:val="4"/>
-  </w:num>
-  <w:num w:numId="12">
-    <w:abstractNumId w:val="1"/>
+  <w:num w:numId="13">
+    <w:abstractNumId w:val="0"/>
   </w:num>
 </w:numbering>
 </file>
@@ -4917,6 +5333,7 @@
   <w:style w:type="character" w:customStyle="1" w:styleId="Heading1Char">
     <w:name w:val="Heading 1 Char"/>
     <w:link w:val="Heading1"/>
+    <w:uiPriority w:val="9"/>
     <w:rPr>
       <w:rFonts w:ascii="Calibri" w:eastAsia="Calibri" w:hAnsi="Calibri" w:cs="Calibri"/>
       <w:color w:val="AB0F1B"/>
@@ -5268,7 +5685,7 @@
 </file>
 
 <file path=customXml/itemProps1.xml><?xml version="1.0" encoding="utf-8"?>
-<ds:datastoreItem xmlns:ds="http://schemas.openxmlformats.org/officeDocument/2006/customXml" ds:itemID="{66A901AD-9120-4D48-9895-3FA5C23CC7BC}">
+<ds:datastoreItem xmlns:ds="http://schemas.openxmlformats.org/officeDocument/2006/customXml" ds:itemID="{4CE80B20-E885-4597-8089-01448060AF5B}">
   <ds:schemaRefs>
     <ds:schemaRef ds:uri="http://schemas.openxmlformats.org/officeDocument/2006/bibliography"/>
   </ds:schemaRefs>
